--- a/PRD-2017-G24/STW/非受控文件/小组例会/会议纪要/会议纪要20171025.docx
+++ b/PRD-2017-G24/STW/非受控文件/小组例会/会议纪要/会议纪要20171025.docx
@@ -1,6 +1,6 @@
 
 <file path=word/document.xml><?xml version="1.0" encoding="utf-8"?>
-<w:document xmlns:wpc="http://schemas.microsoft.com/office/word/2010/wordprocessingCanvas" xmlns:cx="http://schemas.microsoft.com/office/drawing/2014/chartex" xmlns:mc="http://schemas.openxmlformats.org/markup-compatibility/2006" xmlns:o="urn:schemas-microsoft-com:office:office" xmlns:r="http://schemas.openxmlformats.org/officeDocument/2006/relationships" xmlns:m="http://schemas.openxmlformats.org/officeDocument/2006/math" xmlns:v="urn:schemas-microsoft-com:vml" xmlns:wp14="http://schemas.microsoft.com/office/word/2010/wordprocessingDrawing" xmlns:wp="http://schemas.openxmlformats.org/drawingml/2006/wordprocessingDrawing" xmlns:w10="urn:schemas-microsoft-com:office:word" xmlns:w="http://schemas.openxmlformats.org/wordprocessingml/2006/main" xmlns:w14="http://schemas.microsoft.com/office/word/2010/wordml" xmlns:w15="http://schemas.microsoft.com/office/word/2012/wordml" xmlns:w16se="http://schemas.microsoft.com/office/word/2015/wordml/symex" xmlns:wpg="http://schemas.microsoft.com/office/word/2010/wordprocessingGroup" xmlns:wpi="http://schemas.microsoft.com/office/word/2010/wordprocessingInk" xmlns:wne="http://schemas.microsoft.com/office/word/2006/wordml" xmlns:wps="http://schemas.microsoft.com/office/word/2010/wordprocessingShape" mc:Ignorable="w14 w15 w16se wp14">
+<w:document xmlns:wpc="http://schemas.microsoft.com/office/word/2010/wordprocessingCanvas" xmlns:cx="http://schemas.microsoft.com/office/drawing/2014/chartex" xmlns:cx1="http://schemas.microsoft.com/office/drawing/2015/9/8/chartex" xmlns:cx2="http://schemas.microsoft.com/office/drawing/2015/10/21/chartex" xmlns:cx3="http://schemas.microsoft.com/office/drawing/2016/5/9/chartex" xmlns:cx4="http://schemas.microsoft.com/office/drawing/2016/5/10/chartex" xmlns:cx5="http://schemas.microsoft.com/office/drawing/2016/5/11/chartex" xmlns:cx6="http://schemas.microsoft.com/office/drawing/2016/5/12/chartex" xmlns:cx7="http://schemas.microsoft.com/office/drawing/2016/5/13/chartex" xmlns:cx8="http://schemas.microsoft.com/office/drawing/2016/5/14/chartex" xmlns:mc="http://schemas.openxmlformats.org/markup-compatibility/2006" xmlns:aink="http://schemas.microsoft.com/office/drawing/2016/ink" xmlns:am3d="http://schemas.microsoft.com/office/drawing/2017/model3d" xmlns:o="urn:schemas-microsoft-com:office:office" xmlns:r="http://schemas.openxmlformats.org/officeDocument/2006/relationships" xmlns:m="http://schemas.openxmlformats.org/officeDocument/2006/math" xmlns:v="urn:schemas-microsoft-com:vml" xmlns:wp14="http://schemas.microsoft.com/office/word/2010/wordprocessingDrawing" xmlns:wp="http://schemas.openxmlformats.org/drawingml/2006/wordprocessingDrawing" xmlns:w10="urn:schemas-microsoft-com:office:word" xmlns:w="http://schemas.openxmlformats.org/wordprocessingml/2006/main" xmlns:w14="http://schemas.microsoft.com/office/word/2010/wordml" xmlns:w15="http://schemas.microsoft.com/office/word/2012/wordml" xmlns:w16cid="http://schemas.microsoft.com/office/word/2016/wordml/cid" xmlns:w16se="http://schemas.microsoft.com/office/word/2015/wordml/symex" xmlns:wpg="http://schemas.microsoft.com/office/word/2010/wordprocessingGroup" xmlns:wpi="http://schemas.microsoft.com/office/word/2010/wordprocessingInk" xmlns:wne="http://schemas.microsoft.com/office/word/2006/wordml" xmlns:wps="http://schemas.microsoft.com/office/word/2010/wordprocessingShape" mc:Ignorable="w14 w15 w16se w16cid wp14">
   <w:body>
     <w:sdt>
       <w:sdtPr>
@@ -288,6 +288,7 @@
                       </w:rPr>
                       <w:t>组长：</w:t>
                     </w:r>
+                    <w:proofErr w:type="gramStart"/>
                     <w:r>
                       <w:rPr>
                         <w:rFonts w:hint="eastAsia"/>
@@ -297,6 +298,7 @@
                       </w:rPr>
                       <w:t>童威男</w:t>
                     </w:r>
+                    <w:proofErr w:type="gramEnd"/>
                     <w:r>
                       <w:rPr>
                         <w:rFonts w:hint="eastAsia"/>
@@ -315,6 +317,7 @@
                       </w:rPr>
                       <w:t>组员：</w:t>
                     </w:r>
+                    <w:proofErr w:type="gramStart"/>
                     <w:r>
                       <w:rPr>
                         <w:rFonts w:hint="eastAsia"/>
@@ -322,7 +325,17 @@
                         <w:sz w:val="28"/>
                         <w:szCs w:val="28"/>
                       </w:rPr>
-                      <w:t>黄栋材、冯涛、徐鹏、陈泓见</w:t>
+                      <w:t>黄栋材</w:t>
+                    </w:r>
+                    <w:proofErr w:type="gramEnd"/>
+                    <w:r>
+                      <w:rPr>
+                        <w:rFonts w:hint="eastAsia"/>
+                        <w:color w:val="4F81BD" w:themeColor="accent1"/>
+                        <w:sz w:val="28"/>
+                        <w:szCs w:val="28"/>
+                      </w:rPr>
+                      <w:t>、冯涛、徐鹏、陈泓见</w:t>
                     </w:r>
                   </w:p>
                 </w:sdtContent>
@@ -413,9 +426,8 @@
         <w:t>文档修改历史记录</w:t>
       </w:r>
     </w:p>
-    <w:bookmarkStart w:id="0" w:name="_GoBack"/>
-    <w:bookmarkStart w:id="1" w:name="_MON_1569511790"/>
-    <w:bookmarkEnd w:id="1"/>
+    <w:bookmarkStart w:id="0" w:name="_MON_1569511790"/>
+    <w:bookmarkEnd w:id="0"/>
     <w:p>
       <w:pPr>
         <w:jc w:val="center"/>
@@ -447,13 +459,12 @@
             <v:path o:extrusionok="f" gradientshapeok="t" o:connecttype="rect"/>
             <o:lock v:ext="edit" aspectratio="t"/>
           </v:shapetype>
-          <v:shape id="_x0000_i1025" type="#_x0000_t75" style="width:400.5pt;height:151.5pt" o:ole="">
+          <v:shape id="_x0000_i1025" type="#_x0000_t75" style="width:400.2pt;height:151.8pt" o:ole="">
             <v:imagedata r:id="rId10" o:title=""/>
           </v:shape>
-          <o:OLEObject Type="Embed" ProgID="Excel.Sheet.12" ShapeID="_x0000_i1025" DrawAspect="Content" ObjectID="_1570530037" r:id="rId11"/>
+          <o:OLEObject Type="Embed" ProgID="Excel.Sheet.12" ShapeID="_x0000_i1025" DrawAspect="Content" ObjectID="_1577346598" r:id="rId11"/>
         </w:object>
       </w:r>
-      <w:bookmarkEnd w:id="0"/>
     </w:p>
     <w:p>
       <w:r>
@@ -871,7 +882,7 @@
         <w:pStyle w:val="1"/>
         <w:jc w:val="left"/>
       </w:pPr>
-      <w:bookmarkStart w:id="2" w:name="_Toc496137623"/>
+      <w:bookmarkStart w:id="1" w:name="_Toc496137623"/>
       <w:r>
         <w:rPr>
           <w:rFonts w:hint="eastAsia"/>
@@ -890,44 +901,164 @@
           <w:rFonts w:hint="eastAsia"/>
         </w:rPr>
         <w:t>任务报告</w:t>
+      </w:r>
+      <w:bookmarkEnd w:id="1"/>
+    </w:p>
+    <w:p>
+      <w:pPr>
+        <w:pStyle w:val="2"/>
+        <w:jc w:val="left"/>
+      </w:pPr>
+      <w:bookmarkStart w:id="2" w:name="_Toc496137624"/>
+      <w:r>
+        <w:rPr>
+          <w:rFonts w:hint="eastAsia"/>
+        </w:rPr>
+        <w:t>完成</w:t>
       </w:r>
       <w:bookmarkEnd w:id="2"/>
     </w:p>
     <w:p>
+      <w:proofErr w:type="gramStart"/>
+      <w:r>
+        <w:rPr>
+          <w:rFonts w:hint="eastAsia"/>
+        </w:rPr>
+        <w:t>童威男</w:t>
+      </w:r>
+      <w:proofErr w:type="gramEnd"/>
+      <w:r>
+        <w:rPr>
+          <w:rFonts w:hint="eastAsia"/>
+        </w:rPr>
+        <w:t>：</w:t>
+      </w:r>
+    </w:p>
+    <w:p>
+      <w:proofErr w:type="gramStart"/>
+      <w:r>
+        <w:rPr>
+          <w:rFonts w:hint="eastAsia"/>
+        </w:rPr>
+        <w:t>黄栋材</w:t>
+      </w:r>
+      <w:proofErr w:type="gramEnd"/>
+      <w:r>
+        <w:rPr>
+          <w:rFonts w:hint="eastAsia"/>
+        </w:rPr>
+        <w:t>：</w:t>
+      </w:r>
+      <w:r>
+        <w:rPr>
+          <w:rFonts w:hint="eastAsia"/>
+        </w:rPr>
+        <w:t>完成</w:t>
+      </w:r>
+    </w:p>
+    <w:p>
+      <w:r>
+        <w:rPr>
+          <w:rFonts w:hint="eastAsia"/>
+        </w:rPr>
+        <w:t>陈泓见</w:t>
+      </w:r>
+      <w:r>
+        <w:rPr>
+          <w:rFonts w:hint="eastAsia"/>
+        </w:rPr>
+        <w:t>：</w:t>
+      </w:r>
+    </w:p>
+    <w:p>
+      <w:r>
+        <w:rPr>
+          <w:rFonts w:hint="eastAsia"/>
+        </w:rPr>
+        <w:t>冯涛</w:t>
+      </w:r>
+      <w:r>
+        <w:rPr>
+          <w:rFonts w:hint="eastAsia"/>
+        </w:rPr>
+        <w:t>：</w:t>
+      </w:r>
+    </w:p>
+    <w:p>
+      <w:r>
+        <w:rPr>
+          <w:rFonts w:hint="eastAsia"/>
+        </w:rPr>
+        <w:t>徐鹏</w:t>
+      </w:r>
+      <w:r>
+        <w:rPr>
+          <w:rFonts w:hint="eastAsia"/>
+        </w:rPr>
+        <w:t>：</w:t>
+      </w:r>
+    </w:p>
+    <w:p/>
+    <w:p>
       <w:pPr>
         <w:pStyle w:val="2"/>
         <w:jc w:val="left"/>
       </w:pPr>
-      <w:bookmarkStart w:id="3" w:name="_Toc496137624"/>
-      <w:r>
-        <w:rPr>
-          <w:rFonts w:hint="eastAsia"/>
-        </w:rPr>
-        <w:t>完成</w:t>
+      <w:bookmarkStart w:id="3" w:name="_Toc496137625"/>
+      <w:r>
+        <w:rPr>
+          <w:rFonts w:hint="eastAsia"/>
+        </w:rPr>
+        <w:t>未完成</w:t>
       </w:r>
       <w:bookmarkEnd w:id="3"/>
     </w:p>
     <w:p>
+      <w:proofErr w:type="gramStart"/>
       <w:r>
         <w:rPr>
           <w:rFonts w:hint="eastAsia"/>
         </w:rPr>
         <w:t>童威男</w:t>
       </w:r>
+      <w:proofErr w:type="gramEnd"/>
       <w:r>
         <w:rPr>
           <w:rFonts w:hint="eastAsia"/>
         </w:rPr>
         <w:t>：</w:t>
+      </w:r>
+      <w:r>
+        <w:rPr>
+          <w:rFonts w:hint="eastAsia"/>
+        </w:rPr>
+        <w:t>Axure</w:t>
+      </w:r>
+      <w:r>
+        <w:t xml:space="preserve"> </w:t>
+      </w:r>
+      <w:r>
+        <w:rPr>
+          <w:rFonts w:hint="eastAsia"/>
+        </w:rPr>
+        <w:t>RP</w:t>
+      </w:r>
+      <w:r>
+        <w:rPr>
+          <w:rFonts w:hint="eastAsia"/>
+        </w:rPr>
+        <w:t>正在学</w:t>
       </w:r>
     </w:p>
     <w:p>
+      <w:proofErr w:type="gramStart"/>
       <w:r>
         <w:rPr>
           <w:rFonts w:hint="eastAsia"/>
         </w:rPr>
         <w:t>黄栋材</w:t>
       </w:r>
+      <w:proofErr w:type="gramEnd"/>
       <w:r>
         <w:rPr>
           <w:rFonts w:hint="eastAsia"/>
@@ -954,6 +1085,12 @@
         </w:rPr>
         <w:t>：</w:t>
       </w:r>
+      <w:r>
+        <w:rPr>
+          <w:rFonts w:hint="eastAsia"/>
+        </w:rPr>
+        <w:t>项目章程</w:t>
+      </w:r>
     </w:p>
     <w:p>
       <w:r>
@@ -967,6 +1104,12 @@
           <w:rFonts w:hint="eastAsia"/>
         </w:rPr>
         <w:t>：</w:t>
+      </w:r>
+      <w:r>
+        <w:rPr>
+          <w:rFonts w:hint="eastAsia"/>
+        </w:rPr>
+        <w:t>Rose</w:t>
       </w:r>
     </w:p>
     <w:p>
@@ -986,139 +1129,10 @@
     <w:p/>
     <w:p>
       <w:pPr>
-        <w:pStyle w:val="2"/>
-        <w:jc w:val="left"/>
-      </w:pPr>
-      <w:bookmarkStart w:id="4" w:name="_Toc496137625"/>
-      <w:r>
-        <w:rPr>
-          <w:rFonts w:hint="eastAsia"/>
-        </w:rPr>
-        <w:t>未完成</w:t>
-      </w:r>
-      <w:bookmarkEnd w:id="4"/>
-    </w:p>
-    <w:p>
-      <w:pPr>
-        <w:rPr>
-          <w:rFonts w:hint="eastAsia"/>
-        </w:rPr>
-      </w:pPr>
-      <w:r>
-        <w:rPr>
-          <w:rFonts w:hint="eastAsia"/>
-        </w:rPr>
-        <w:t>童威男</w:t>
-      </w:r>
-      <w:r>
-        <w:rPr>
-          <w:rFonts w:hint="eastAsia"/>
-        </w:rPr>
-        <w:t>：</w:t>
-      </w:r>
-      <w:r>
-        <w:rPr>
-          <w:rFonts w:hint="eastAsia"/>
-        </w:rPr>
-        <w:t>Axure</w:t>
-      </w:r>
-      <w:r>
-        <w:t xml:space="preserve"> </w:t>
-      </w:r>
-      <w:r>
-        <w:rPr>
-          <w:rFonts w:hint="eastAsia"/>
-        </w:rPr>
-        <w:t>RP</w:t>
-      </w:r>
-      <w:r>
-        <w:rPr>
-          <w:rFonts w:hint="eastAsia"/>
-        </w:rPr>
-        <w:t>正在学</w:t>
-      </w:r>
-    </w:p>
-    <w:p>
-      <w:r>
-        <w:rPr>
-          <w:rFonts w:hint="eastAsia"/>
-        </w:rPr>
-        <w:t>黄栋材</w:t>
-      </w:r>
-      <w:r>
-        <w:rPr>
-          <w:rFonts w:hint="eastAsia"/>
-        </w:rPr>
-        <w:t>：</w:t>
-      </w:r>
-      <w:r>
-        <w:rPr>
-          <w:rFonts w:hint="eastAsia"/>
-        </w:rPr>
-        <w:t>完成</w:t>
-      </w:r>
-    </w:p>
-    <w:p>
-      <w:r>
-        <w:rPr>
-          <w:rFonts w:hint="eastAsia"/>
-        </w:rPr>
-        <w:t>陈泓见</w:t>
-      </w:r>
-      <w:r>
-        <w:rPr>
-          <w:rFonts w:hint="eastAsia"/>
-        </w:rPr>
-        <w:t>：</w:t>
-      </w:r>
-      <w:r>
-        <w:rPr>
-          <w:rFonts w:hint="eastAsia"/>
-        </w:rPr>
-        <w:t>项目章程</w:t>
-      </w:r>
-    </w:p>
-    <w:p>
-      <w:r>
-        <w:rPr>
-          <w:rFonts w:hint="eastAsia"/>
-        </w:rPr>
-        <w:t>冯涛</w:t>
-      </w:r>
-      <w:r>
-        <w:rPr>
-          <w:rFonts w:hint="eastAsia"/>
-        </w:rPr>
-        <w:t>：</w:t>
-      </w:r>
-      <w:r>
-        <w:rPr>
-          <w:rFonts w:hint="eastAsia"/>
-        </w:rPr>
-        <w:t>Rose</w:t>
-      </w:r>
-    </w:p>
-    <w:p>
-      <w:r>
-        <w:rPr>
-          <w:rFonts w:hint="eastAsia"/>
-        </w:rPr>
-        <w:t>徐鹏</w:t>
-      </w:r>
-      <w:r>
-        <w:rPr>
-          <w:rFonts w:hint="eastAsia"/>
-        </w:rPr>
-        <w:t>：</w:t>
-      </w:r>
-    </w:p>
-    <w:p/>
-    <w:p>
-      <w:pPr>
         <w:pStyle w:val="1"/>
         <w:jc w:val="left"/>
       </w:pPr>
-      <w:bookmarkStart w:id="5" w:name="_Toc496137626"/>
+      <w:bookmarkStart w:id="4" w:name="_Toc496137626"/>
       <w:r>
         <w:rPr>
           <w:rFonts w:hint="eastAsia"/>
@@ -1131,7 +1145,7 @@
         </w:rPr>
         <w:t>任务安排</w:t>
       </w:r>
-      <w:bookmarkEnd w:id="5"/>
+      <w:bookmarkEnd w:id="4"/>
     </w:p>
     <w:p>
       <w:pPr>
@@ -1141,9 +1155,6 @@
           <w:numId w:val="4"/>
         </w:numPr>
         <w:ind w:firstLineChars="0"/>
-        <w:rPr>
-          <w:rFonts w:hint="eastAsia"/>
-        </w:rPr>
       </w:pPr>
       <w:r>
         <w:rPr>
@@ -1224,21 +1235,45 @@
     </w:p>
     <w:p/>
     <w:p/>
+    <w:p/>
     <w:p>
-      <w:pPr>
-        <w:rPr>
-          <w:rFonts w:hint="eastAsia"/>
-        </w:rPr>
-      </w:pPr>
+      <w:proofErr w:type="gramStart"/>
+      <w:r>
+        <w:rPr>
+          <w:rFonts w:hint="eastAsia"/>
+        </w:rPr>
+        <w:lastRenderedPageBreak/>
+        <w:t>童威男</w:t>
+      </w:r>
+      <w:proofErr w:type="gramEnd"/>
+      <w:r>
+        <w:rPr>
+          <w:rFonts w:hint="eastAsia"/>
+        </w:rPr>
+        <w:t>：</w:t>
+      </w:r>
+      <w:r>
+        <w:rPr>
+          <w:rFonts w:hint="eastAsia"/>
+        </w:rPr>
+        <w:t>总体计划的</w:t>
+      </w:r>
+      <w:r>
+        <w:rPr>
+          <w:rFonts w:hint="eastAsia"/>
+        </w:rPr>
+        <w:t>PPT</w:t>
+      </w:r>
     </w:p>
     <w:p>
-      <w:r>
-        <w:rPr>
-          <w:rFonts w:hint="eastAsia"/>
-        </w:rPr>
-        <w:lastRenderedPageBreak/>
-        <w:t>童威男</w:t>
-      </w:r>
+      <w:proofErr w:type="gramStart"/>
+      <w:r>
+        <w:rPr>
+          <w:rFonts w:hint="eastAsia"/>
+        </w:rPr>
+        <w:t>黄栋材</w:t>
+      </w:r>
+      <w:proofErr w:type="gramEnd"/>
       <w:r>
         <w:rPr>
           <w:rFonts w:hint="eastAsia"/>
@@ -1246,29 +1281,33 @@
         <w:t>：</w:t>
       </w:r>
       <w:r>
-        <w:rPr>
-          <w:rFonts w:hint="eastAsia"/>
-        </w:rPr>
-        <w:t>总体计划的</w:t>
-      </w:r>
-      <w:r>
-        <w:rPr>
-          <w:rFonts w:hint="eastAsia"/>
-        </w:rPr>
-        <w:t>PPT</w:t>
+        <w:t xml:space="preserve"> </w:t>
+      </w:r>
+      <w:r>
+        <w:rPr>
+          <w:rFonts w:hint="eastAsia"/>
+        </w:rPr>
+        <w:t>利益相关者分析（</w:t>
+      </w:r>
+      <w:r>
+        <w:rPr>
+          <w:rFonts w:hint="eastAsia"/>
+        </w:rPr>
+        <w:t>Stakeholder Analysis</w:t>
+      </w:r>
+      <w:r>
+        <w:rPr>
+          <w:rFonts w:hint="eastAsia"/>
+        </w:rPr>
+        <w:t>）（周五晚前</w:t>
       </w:r>
     </w:p>
     <w:p>
-      <w:pPr>
-        <w:rPr>
-          <w:rFonts w:hint="eastAsia"/>
-        </w:rPr>
-      </w:pPr>
-      <w:r>
-        <w:rPr>
-          <w:rFonts w:hint="eastAsia"/>
-        </w:rPr>
-        <w:t>黄栋材</w:t>
+      <w:r>
+        <w:rPr>
+          <w:rFonts w:hint="eastAsia"/>
+        </w:rPr>
+        <w:t>陈泓见</w:t>
       </w:r>
       <w:r>
         <w:rPr>
@@ -1277,25 +1316,40 @@
         <w:t>：</w:t>
       </w:r>
       <w:r>
-        <w:t xml:space="preserve"> </w:t>
-      </w:r>
-      <w:r>
-        <w:rPr>
-          <w:rFonts w:hint="eastAsia"/>
-        </w:rPr>
-        <w:t>利益相关者分析（</w:t>
-      </w:r>
-      <w:r>
-        <w:rPr>
-          <w:rFonts w:hint="eastAsia"/>
-        </w:rPr>
-        <w:t>Stakeholder Analysis</w:t>
-      </w:r>
-      <w:r>
-        <w:rPr>
-          <w:rFonts w:hint="eastAsia"/>
-        </w:rPr>
-        <w:t>）（周五晚前</w:t>
+        <w:rPr>
+          <w:rFonts w:hint="eastAsia"/>
+        </w:rPr>
+        <w:t>访谈负责人，项目章程初稿（周五</w:t>
+      </w:r>
+      <w:r>
+        <w:rPr>
+          <w:rFonts w:hint="eastAsia"/>
+        </w:rPr>
+        <w:t>晚</w:t>
+      </w:r>
+      <w:r>
+        <w:rPr>
+          <w:rFonts w:hint="eastAsia"/>
+        </w:rPr>
+        <w:t>前）</w:t>
+      </w:r>
+      <w:r>
+        <w:rPr>
+          <w:rFonts w:hint="eastAsia"/>
+        </w:rPr>
+        <w:t>，</w:t>
+      </w:r>
+      <w:r>
+        <w:rPr>
+          <w:rFonts w:hint="eastAsia"/>
+        </w:rPr>
+        <w:t>wbs</w:t>
+      </w:r>
+      <w:r>
+        <w:rPr>
+          <w:rFonts w:hint="eastAsia"/>
+        </w:rPr>
+        <w:t>树状结构（周五晚前）</w:t>
       </w:r>
     </w:p>
     <w:p>
@@ -1303,7 +1357,7 @@
         <w:rPr>
           <w:rFonts w:hint="eastAsia"/>
         </w:rPr>
-        <w:t>陈泓见</w:t>
+        <w:t>冯涛</w:t>
       </w:r>
       <w:r>
         <w:rPr>
@@ -1312,40 +1366,52 @@
         <w:t>：</w:t>
       </w:r>
       <w:r>
-        <w:rPr>
-          <w:rFonts w:hint="eastAsia"/>
-        </w:rPr>
-        <w:t>访谈负责人，项目章程初稿（周五</w:t>
-      </w:r>
-      <w:r>
-        <w:rPr>
-          <w:rFonts w:hint="eastAsia"/>
-        </w:rPr>
-        <w:t>晚</w:t>
-      </w:r>
-      <w:r>
-        <w:rPr>
-          <w:rFonts w:hint="eastAsia"/>
-        </w:rPr>
-        <w:t>前）</w:t>
-      </w:r>
-      <w:r>
-        <w:rPr>
-          <w:rFonts w:hint="eastAsia"/>
-        </w:rPr>
-        <w:t>，</w:t>
-      </w:r>
-      <w:r>
-        <w:rPr>
-          <w:rFonts w:hint="eastAsia"/>
-        </w:rPr>
-        <w:t>wbs</w:t>
-      </w:r>
-      <w:r>
-        <w:rPr>
-          <w:rFonts w:hint="eastAsia"/>
-        </w:rPr>
-        <w:t>树状结构（周五晚前）</w:t>
+        <w:t xml:space="preserve"> </w:t>
+      </w:r>
+      <w:r>
+        <w:rPr>
+          <w:rFonts w:hint="eastAsia"/>
+        </w:rPr>
+        <w:t>人员管理</w:t>
+      </w:r>
+      <w:r>
+        <w:rPr>
+          <w:rFonts w:hint="eastAsia"/>
+        </w:rPr>
+        <w:t>周五晚前，</w:t>
+      </w:r>
+      <w:r>
+        <w:rPr>
+          <w:rFonts w:hint="eastAsia"/>
+        </w:rPr>
+        <w:t>LRC</w:t>
+      </w:r>
+      <w:r>
+        <w:rPr>
+          <w:rFonts w:hint="eastAsia"/>
+        </w:rPr>
+        <w:t>（周五晚前），</w:t>
+      </w:r>
+      <w:r>
+        <w:rPr>
+          <w:rFonts w:hint="eastAsia"/>
+        </w:rPr>
+        <w:t>rational</w:t>
+      </w:r>
+      <w:r>
+        <w:t xml:space="preserve"> </w:t>
+      </w:r>
+      <w:r>
+        <w:rPr>
+          <w:rFonts w:hint="eastAsia"/>
+        </w:rPr>
+        <w:t>ROSE</w:t>
+      </w:r>
+      <w:r>
+        <w:rPr>
+          <w:rFonts w:hint="eastAsia"/>
+        </w:rPr>
+        <w:t>学习（周六开会前），检讨</w:t>
       </w:r>
     </w:p>
     <w:p>
@@ -1353,7 +1419,7 @@
         <w:rPr>
           <w:rFonts w:hint="eastAsia"/>
         </w:rPr>
-        <w:t>冯涛</w:t>
+        <w:t>徐鹏</w:t>
       </w:r>
       <w:r>
         <w:rPr>
@@ -1362,37 +1428,16 @@
         <w:t>：</w:t>
       </w:r>
       <w:r>
+        <w:rPr>
+          <w:rFonts w:hint="eastAsia"/>
+        </w:rPr>
         <w:t xml:space="preserve"> </w:t>
       </w:r>
       <w:r>
         <w:rPr>
           <w:rFonts w:hint="eastAsia"/>
         </w:rPr>
-        <w:t>人员管理</w:t>
-      </w:r>
-      <w:r>
-        <w:rPr>
-          <w:rFonts w:hint="eastAsia"/>
-        </w:rPr>
-        <w:t>周五晚前，</w:t>
-      </w:r>
-      <w:r>
-        <w:rPr>
-          <w:rFonts w:hint="eastAsia"/>
-        </w:rPr>
-        <w:t>LRC</w:t>
-      </w:r>
-      <w:r>
-        <w:rPr>
-          <w:rFonts w:hint="eastAsia"/>
-        </w:rPr>
-        <w:t>（周五晚前），</w:t>
-      </w:r>
-      <w:r>
-        <w:rPr>
-          <w:rFonts w:hint="eastAsia"/>
-        </w:rPr>
-        <w:t>rational</w:t>
+        <w:t>Rational</w:t>
       </w:r>
       <w:r>
         <w:t xml:space="preserve"> </w:t>
@@ -1401,13 +1446,61 @@
         <w:rPr>
           <w:rFonts w:hint="eastAsia"/>
         </w:rPr>
-        <w:t>ROSE</w:t>
-      </w:r>
-      <w:r>
-        <w:rPr>
-          <w:rFonts w:hint="eastAsia"/>
-        </w:rPr>
-        <w:t>学习（周六开会前），检讨</w:t>
+        <w:t>Rose</w:t>
+      </w:r>
+      <w:r>
+        <w:rPr>
+          <w:rFonts w:hint="eastAsia"/>
+        </w:rPr>
+        <w:t>的反转课堂</w:t>
+      </w:r>
+      <w:r>
+        <w:rPr>
+          <w:rFonts w:hint="eastAsia"/>
+        </w:rPr>
+        <w:t>PPT</w:t>
+      </w:r>
+      <w:r>
+        <w:rPr>
+          <w:rFonts w:hint="eastAsia"/>
+        </w:rPr>
+        <w:t>（周日）</w:t>
+      </w:r>
+      <w:r>
+        <w:rPr>
+          <w:rFonts w:hint="eastAsia"/>
+        </w:rPr>
+        <w:t>，可行性分析文档和</w:t>
+      </w:r>
+      <w:r>
+        <w:rPr>
+          <w:rFonts w:hint="eastAsia"/>
+        </w:rPr>
+        <w:t>UML</w:t>
+      </w:r>
+      <w:r>
+        <w:rPr>
+          <w:rFonts w:hint="eastAsia"/>
+        </w:rPr>
+        <w:t>概述</w:t>
+      </w:r>
+      <w:r>
+        <w:rPr>
+          <w:rFonts w:hint="eastAsia"/>
+        </w:rPr>
+        <w:t>ppt</w:t>
+      </w:r>
+      <w:r>
+        <w:rPr>
+          <w:rFonts w:hint="eastAsia"/>
+        </w:rPr>
+        <w:t>细节更正</w:t>
+      </w:r>
+      <w:r>
+        <w:rPr>
+          <w:rFonts w:hint="eastAsia"/>
+        </w:rPr>
+        <w:t>（周五晚前）</w:t>
       </w:r>
     </w:p>
     <w:p>
@@ -1415,134 +1508,40 @@
         <w:rPr>
           <w:rFonts w:hint="eastAsia"/>
         </w:rPr>
-        <w:t>徐鹏</w:t>
-      </w:r>
-      <w:r>
-        <w:rPr>
-          <w:rFonts w:hint="eastAsia"/>
-        </w:rPr>
-        <w:t>：</w:t>
-      </w:r>
-      <w:r>
-        <w:rPr>
-          <w:rFonts w:hint="eastAsia"/>
-        </w:rPr>
-        <w:t xml:space="preserve"> </w:t>
-      </w:r>
-      <w:r>
-        <w:rPr>
-          <w:rFonts w:hint="eastAsia"/>
-        </w:rPr>
-        <w:t>Rational</w:t>
-      </w:r>
-      <w:r>
-        <w:t xml:space="preserve"> </w:t>
-      </w:r>
-      <w:r>
-        <w:rPr>
-          <w:rFonts w:hint="eastAsia"/>
-        </w:rPr>
-        <w:t>Rose</w:t>
-      </w:r>
-      <w:r>
-        <w:rPr>
-          <w:rFonts w:hint="eastAsia"/>
-        </w:rPr>
-        <w:t>的</w:t>
-      </w:r>
-      <w:r>
-        <w:rPr>
-          <w:rFonts w:hint="eastAsia"/>
-        </w:rPr>
-        <w:t>反转课堂</w:t>
-      </w:r>
-      <w:r>
-        <w:rPr>
-          <w:rFonts w:hint="eastAsia"/>
-        </w:rPr>
-        <w:t>PPT</w:t>
-      </w:r>
-      <w:r>
-        <w:rPr>
-          <w:rFonts w:hint="eastAsia"/>
-        </w:rPr>
-        <w:t>（周日）</w:t>
-      </w:r>
-      <w:r>
-        <w:rPr>
-          <w:rFonts w:hint="eastAsia"/>
-        </w:rPr>
-        <w:t>，可行性分析文档和</w:t>
-      </w:r>
-      <w:r>
-        <w:rPr>
-          <w:rFonts w:hint="eastAsia"/>
-        </w:rPr>
-        <w:t>UML</w:t>
-      </w:r>
-      <w:r>
-        <w:rPr>
-          <w:rFonts w:hint="eastAsia"/>
-        </w:rPr>
-        <w:t>概述</w:t>
-      </w:r>
-      <w:r>
-        <w:rPr>
-          <w:rFonts w:hint="eastAsia"/>
-        </w:rPr>
-        <w:t>ppt</w:t>
-      </w:r>
-      <w:r>
-        <w:rPr>
-          <w:rFonts w:hint="eastAsia"/>
-        </w:rPr>
-        <w:t>细节更正</w:t>
-      </w:r>
-      <w:r>
-        <w:rPr>
-          <w:rFonts w:hint="eastAsia"/>
-        </w:rPr>
-        <w:t>（周五晚前）</w:t>
-      </w:r>
+        <w:t>所有人：</w:t>
+      </w:r>
+    </w:p>
+    <w:p/>
+    <w:p>
+      <w:pPr>
+        <w:pStyle w:val="1"/>
+        <w:jc w:val="left"/>
+      </w:pPr>
+      <w:bookmarkStart w:id="5" w:name="_Toc496137627"/>
+      <w:r>
+        <w:rPr>
+          <w:rFonts w:hint="eastAsia"/>
+        </w:rPr>
+        <w:t>补充</w:t>
+      </w:r>
+      <w:bookmarkEnd w:id="5"/>
     </w:p>
     <w:p>
       <w:r>
         <w:rPr>
           <w:rFonts w:hint="eastAsia"/>
         </w:rPr>
-        <w:t>所有人：</w:t>
-      </w:r>
-    </w:p>
-    <w:p>
-      <w:pPr>
-        <w:rPr>
-          <w:rFonts w:hint="eastAsia"/>
-        </w:rPr>
-      </w:pPr>
-    </w:p>
-    <w:p>
-      <w:pPr>
-        <w:pStyle w:val="1"/>
-        <w:jc w:val="left"/>
-      </w:pPr>
-      <w:bookmarkStart w:id="6" w:name="_Toc496137627"/>
-      <w:r>
-        <w:rPr>
-          <w:rFonts w:hint="eastAsia"/>
-        </w:rPr>
-        <w:t>补充</w:t>
-      </w:r>
+        <w:t>徐鹏请假</w:t>
+      </w:r>
+      <w:bookmarkStart w:id="6" w:name="_GoBack"/>
       <w:bookmarkEnd w:id="6"/>
     </w:p>
-    <w:p/>
     <w:p/>
     <w:sectPr>
       <w:headerReference w:type="even" r:id="rId12"/>
       <w:headerReference w:type="default" r:id="rId13"/>
-      <w:footerReference w:type="even" r:id="rId14"/>
-      <w:footerReference w:type="default" r:id="rId15"/>
-      <w:headerReference w:type="first" r:id="rId16"/>
-      <w:footerReference w:type="first" r:id="rId17"/>
+      <w:footerReference w:type="default" r:id="rId14"/>
+      <w:headerReference w:type="first" r:id="rId15"/>
       <w:pgSz w:w="11906" w:h="16838"/>
       <w:pgMar w:top="1440" w:right="1800" w:bottom="1440" w:left="1800" w:header="851" w:footer="992" w:gutter="0"/>
       <w:pgNumType w:start="0"/>
@@ -1555,7 +1554,7 @@
 </file>
 
 <file path=word/endnotes.xml><?xml version="1.0" encoding="utf-8"?>
-<w:endnotes xmlns:wpc="http://schemas.microsoft.com/office/word/2010/wordprocessingCanvas" xmlns:cx="http://schemas.microsoft.com/office/drawing/2014/chartex" xmlns:mc="http://schemas.openxmlformats.org/markup-compatibility/2006" xmlns:o="urn:schemas-microsoft-com:office:office" xmlns:r="http://schemas.openxmlformats.org/officeDocument/2006/relationships" xmlns:m="http://schemas.openxmlformats.org/officeDocument/2006/math" xmlns:v="urn:schemas-microsoft-com:vml" xmlns:wp14="http://schemas.microsoft.com/office/word/2010/wordprocessingDrawing" xmlns:wp="http://schemas.openxmlformats.org/drawingml/2006/wordprocessingDrawing" xmlns:w10="urn:schemas-microsoft-com:office:word" xmlns:w="http://schemas.openxmlformats.org/wordprocessingml/2006/main" xmlns:w14="http://schemas.microsoft.com/office/word/2010/wordml" xmlns:w15="http://schemas.microsoft.com/office/word/2012/wordml" xmlns:w16se="http://schemas.microsoft.com/office/word/2015/wordml/symex" xmlns:wpg="http://schemas.microsoft.com/office/word/2010/wordprocessingGroup" xmlns:wpi="http://schemas.microsoft.com/office/word/2010/wordprocessingInk" xmlns:wne="http://schemas.microsoft.com/office/word/2006/wordml" xmlns:wps="http://schemas.microsoft.com/office/word/2010/wordprocessingShape" mc:Ignorable="w14 w15 w16se wp14">
+<w:endnotes xmlns:wpc="http://schemas.microsoft.com/office/word/2010/wordprocessingCanvas" xmlns:cx="http://schemas.microsoft.com/office/drawing/2014/chartex" xmlns:cx1="http://schemas.microsoft.com/office/drawing/2015/9/8/chartex" xmlns:cx2="http://schemas.microsoft.com/office/drawing/2015/10/21/chartex" xmlns:cx3="http://schemas.microsoft.com/office/drawing/2016/5/9/chartex" xmlns:cx4="http://schemas.microsoft.com/office/drawing/2016/5/10/chartex" xmlns:cx5="http://schemas.microsoft.com/office/drawing/2016/5/11/chartex" xmlns:cx6="http://schemas.microsoft.com/office/drawing/2016/5/12/chartex" xmlns:cx7="http://schemas.microsoft.com/office/drawing/2016/5/13/chartex" xmlns:cx8="http://schemas.microsoft.com/office/drawing/2016/5/14/chartex" xmlns:mc="http://schemas.openxmlformats.org/markup-compatibility/2006" xmlns:aink="http://schemas.microsoft.com/office/drawing/2016/ink" xmlns:am3d="http://schemas.microsoft.com/office/drawing/2017/model3d" xmlns:o="urn:schemas-microsoft-com:office:office" xmlns:r="http://schemas.openxmlformats.org/officeDocument/2006/relationships" xmlns:m="http://schemas.openxmlformats.org/officeDocument/2006/math" xmlns:v="urn:schemas-microsoft-com:vml" xmlns:wp14="http://schemas.microsoft.com/office/word/2010/wordprocessingDrawing" xmlns:wp="http://schemas.openxmlformats.org/drawingml/2006/wordprocessingDrawing" xmlns:w10="urn:schemas-microsoft-com:office:word" xmlns:w="http://schemas.openxmlformats.org/wordprocessingml/2006/main" xmlns:w14="http://schemas.microsoft.com/office/word/2010/wordml" xmlns:w15="http://schemas.microsoft.com/office/word/2012/wordml" xmlns:w16cid="http://schemas.microsoft.com/office/word/2016/wordml/cid" xmlns:w16se="http://schemas.microsoft.com/office/word/2015/wordml/symex" xmlns:wpg="http://schemas.microsoft.com/office/word/2010/wordprocessingGroup" xmlns:wpi="http://schemas.microsoft.com/office/word/2010/wordprocessingInk" xmlns:wne="http://schemas.microsoft.com/office/word/2006/wordml" xmlns:wps="http://schemas.microsoft.com/office/word/2010/wordprocessingShape" mc:Ignorable="w14 w15 w16se w16cid wp14">
   <w:endnote w:type="separator" w:id="-1">
     <w:p>
       <w:pPr>
@@ -1580,17 +1579,7 @@
 </file>
 
 <file path=word/footer1.xml><?xml version="1.0" encoding="utf-8"?>
-<w:ftr xmlns:wpc="http://schemas.microsoft.com/office/word/2010/wordprocessingCanvas" xmlns:cx="http://schemas.microsoft.com/office/drawing/2014/chartex" xmlns:mc="http://schemas.openxmlformats.org/markup-compatibility/2006" xmlns:o="urn:schemas-microsoft-com:office:office" xmlns:r="http://schemas.openxmlformats.org/officeDocument/2006/relationships" xmlns:m="http://schemas.openxmlformats.org/officeDocument/2006/math" xmlns:v="urn:schemas-microsoft-com:vml" xmlns:wp14="http://schemas.microsoft.com/office/word/2010/wordprocessingDrawing" xmlns:wp="http://schemas.openxmlformats.org/drawingml/2006/wordprocessingDrawing" xmlns:w10="urn:schemas-microsoft-com:office:word" xmlns:w="http://schemas.openxmlformats.org/wordprocessingml/2006/main" xmlns:w14="http://schemas.microsoft.com/office/word/2010/wordml" xmlns:w15="http://schemas.microsoft.com/office/word/2012/wordml" xmlns:w16se="http://schemas.microsoft.com/office/word/2015/wordml/symex" xmlns:wpg="http://schemas.microsoft.com/office/word/2010/wordprocessingGroup" xmlns:wpi="http://schemas.microsoft.com/office/word/2010/wordprocessingInk" xmlns:wne="http://schemas.microsoft.com/office/word/2006/wordml" xmlns:wps="http://schemas.microsoft.com/office/word/2010/wordprocessingShape" mc:Ignorable="w14 w15 w16se wp14">
-  <w:p>
-    <w:pPr>
-      <w:pStyle w:val="ae"/>
-    </w:pPr>
-  </w:p>
-</w:ftr>
-</file>
-
-<file path=word/footer2.xml><?xml version="1.0" encoding="utf-8"?>
-<w:ftr xmlns:wpc="http://schemas.microsoft.com/office/word/2010/wordprocessingCanvas" xmlns:cx="http://schemas.microsoft.com/office/drawing/2014/chartex" xmlns:mc="http://schemas.openxmlformats.org/markup-compatibility/2006" xmlns:o="urn:schemas-microsoft-com:office:office" xmlns:r="http://schemas.openxmlformats.org/officeDocument/2006/relationships" xmlns:m="http://schemas.openxmlformats.org/officeDocument/2006/math" xmlns:v="urn:schemas-microsoft-com:vml" xmlns:wp14="http://schemas.microsoft.com/office/word/2010/wordprocessingDrawing" xmlns:wp="http://schemas.openxmlformats.org/drawingml/2006/wordprocessingDrawing" xmlns:w10="urn:schemas-microsoft-com:office:word" xmlns:w="http://schemas.openxmlformats.org/wordprocessingml/2006/main" xmlns:w14="http://schemas.microsoft.com/office/word/2010/wordml" xmlns:w15="http://schemas.microsoft.com/office/word/2012/wordml" xmlns:w16se="http://schemas.microsoft.com/office/word/2015/wordml/symex" xmlns:wpg="http://schemas.microsoft.com/office/word/2010/wordprocessingGroup" xmlns:wpi="http://schemas.microsoft.com/office/word/2010/wordprocessingInk" xmlns:wne="http://schemas.microsoft.com/office/word/2006/wordml" xmlns:wps="http://schemas.microsoft.com/office/word/2010/wordprocessingShape" mc:Ignorable="w14 w15 w16se wp14">
+<w:ftr xmlns:wpc="http://schemas.microsoft.com/office/word/2010/wordprocessingCanvas" xmlns:cx="http://schemas.microsoft.com/office/drawing/2014/chartex" xmlns:cx1="http://schemas.microsoft.com/office/drawing/2015/9/8/chartex" xmlns:cx2="http://schemas.microsoft.com/office/drawing/2015/10/21/chartex" xmlns:cx3="http://schemas.microsoft.com/office/drawing/2016/5/9/chartex" xmlns:cx4="http://schemas.microsoft.com/office/drawing/2016/5/10/chartex" xmlns:cx5="http://schemas.microsoft.com/office/drawing/2016/5/11/chartex" xmlns:cx6="http://schemas.microsoft.com/office/drawing/2016/5/12/chartex" xmlns:cx7="http://schemas.microsoft.com/office/drawing/2016/5/13/chartex" xmlns:cx8="http://schemas.microsoft.com/office/drawing/2016/5/14/chartex" xmlns:mc="http://schemas.openxmlformats.org/markup-compatibility/2006" xmlns:aink="http://schemas.microsoft.com/office/drawing/2016/ink" xmlns:am3d="http://schemas.microsoft.com/office/drawing/2017/model3d" xmlns:o="urn:schemas-microsoft-com:office:office" xmlns:r="http://schemas.openxmlformats.org/officeDocument/2006/relationships" xmlns:m="http://schemas.openxmlformats.org/officeDocument/2006/math" xmlns:v="urn:schemas-microsoft-com:vml" xmlns:wp14="http://schemas.microsoft.com/office/word/2010/wordprocessingDrawing" xmlns:wp="http://schemas.openxmlformats.org/drawingml/2006/wordprocessingDrawing" xmlns:w10="urn:schemas-microsoft-com:office:word" xmlns:w="http://schemas.openxmlformats.org/wordprocessingml/2006/main" xmlns:w14="http://schemas.microsoft.com/office/word/2010/wordml" xmlns:w15="http://schemas.microsoft.com/office/word/2012/wordml" xmlns:w16cid="http://schemas.microsoft.com/office/word/2016/wordml/cid" xmlns:w16se="http://schemas.microsoft.com/office/word/2015/wordml/symex" xmlns:wpg="http://schemas.microsoft.com/office/word/2010/wordprocessingGroup" xmlns:wpi="http://schemas.microsoft.com/office/word/2010/wordprocessingInk" xmlns:wne="http://schemas.microsoft.com/office/word/2006/wordml" xmlns:wps="http://schemas.microsoft.com/office/word/2010/wordprocessingShape" mc:Ignorable="w14 w15 w16se w16cid wp14">
   <w:p>
     <w:pPr>
       <w:pStyle w:val="ae"/>
@@ -1653,7 +1642,7 @@
         <w:noProof/>
         <w:lang w:val="zh-CN"/>
       </w:rPr>
-      <w:t>1</w:t>
+      <w:t>3</w:t>
     </w:r>
     <w:r>
       <w:rPr>
@@ -1666,7 +1655,13 @@
       <w:rPr>
         <w:lang w:val="zh-CN"/>
       </w:rPr>
-      <w:t xml:space="preserve"> / </w:t>
+      <w:t xml:space="preserve"> </w:t>
+    </w:r>
+    <w:r>
+      <w:rPr>
+        <w:lang w:val="zh-CN"/>
+      </w:rPr>
+      <w:t xml:space="preserve">/ </w:t>
     </w:r>
     <w:r>
       <w:rPr>
@@ -1709,18 +1704,8 @@
 </w:ftr>
 </file>
 
-<file path=word/footer3.xml><?xml version="1.0" encoding="utf-8"?>
-<w:ftr xmlns:wpc="http://schemas.microsoft.com/office/word/2010/wordprocessingCanvas" xmlns:cx="http://schemas.microsoft.com/office/drawing/2014/chartex" xmlns:mc="http://schemas.openxmlformats.org/markup-compatibility/2006" xmlns:o="urn:schemas-microsoft-com:office:office" xmlns:r="http://schemas.openxmlformats.org/officeDocument/2006/relationships" xmlns:m="http://schemas.openxmlformats.org/officeDocument/2006/math" xmlns:v="urn:schemas-microsoft-com:vml" xmlns:wp14="http://schemas.microsoft.com/office/word/2010/wordprocessingDrawing" xmlns:wp="http://schemas.openxmlformats.org/drawingml/2006/wordprocessingDrawing" xmlns:w10="urn:schemas-microsoft-com:office:word" xmlns:w="http://schemas.openxmlformats.org/wordprocessingml/2006/main" xmlns:w14="http://schemas.microsoft.com/office/word/2010/wordml" xmlns:w15="http://schemas.microsoft.com/office/word/2012/wordml" xmlns:w16se="http://schemas.microsoft.com/office/word/2015/wordml/symex" xmlns:wpg="http://schemas.microsoft.com/office/word/2010/wordprocessingGroup" xmlns:wpi="http://schemas.microsoft.com/office/word/2010/wordprocessingInk" xmlns:wne="http://schemas.microsoft.com/office/word/2006/wordml" xmlns:wps="http://schemas.microsoft.com/office/word/2010/wordprocessingShape" mc:Ignorable="w14 w15 w16se wp14">
-  <w:p>
-    <w:pPr>
-      <w:pStyle w:val="ae"/>
-    </w:pPr>
-  </w:p>
-</w:ftr>
-</file>
-
 <file path=word/footnotes.xml><?xml version="1.0" encoding="utf-8"?>
-<w:footnotes xmlns:wpc="http://schemas.microsoft.com/office/word/2010/wordprocessingCanvas" xmlns:cx="http://schemas.microsoft.com/office/drawing/2014/chartex" xmlns:mc="http://schemas.openxmlformats.org/markup-compatibility/2006" xmlns:o="urn:schemas-microsoft-com:office:office" xmlns:r="http://schemas.openxmlformats.org/officeDocument/2006/relationships" xmlns:m="http://schemas.openxmlformats.org/officeDocument/2006/math" xmlns:v="urn:schemas-microsoft-com:vml" xmlns:wp14="http://schemas.microsoft.com/office/word/2010/wordprocessingDrawing" xmlns:wp="http://schemas.openxmlformats.org/drawingml/2006/wordprocessingDrawing" xmlns:w10="urn:schemas-microsoft-com:office:word" xmlns:w="http://schemas.openxmlformats.org/wordprocessingml/2006/main" xmlns:w14="http://schemas.microsoft.com/office/word/2010/wordml" xmlns:w15="http://schemas.microsoft.com/office/word/2012/wordml" xmlns:w16se="http://schemas.microsoft.com/office/word/2015/wordml/symex" xmlns:wpg="http://schemas.microsoft.com/office/word/2010/wordprocessingGroup" xmlns:wpi="http://schemas.microsoft.com/office/word/2010/wordprocessingInk" xmlns:wne="http://schemas.microsoft.com/office/word/2006/wordml" xmlns:wps="http://schemas.microsoft.com/office/word/2010/wordprocessingShape" mc:Ignorable="w14 w15 w16se wp14">
+<w:footnotes xmlns:wpc="http://schemas.microsoft.com/office/word/2010/wordprocessingCanvas" xmlns:cx="http://schemas.microsoft.com/office/drawing/2014/chartex" xmlns:cx1="http://schemas.microsoft.com/office/drawing/2015/9/8/chartex" xmlns:cx2="http://schemas.microsoft.com/office/drawing/2015/10/21/chartex" xmlns:cx3="http://schemas.microsoft.com/office/drawing/2016/5/9/chartex" xmlns:cx4="http://schemas.microsoft.com/office/drawing/2016/5/10/chartex" xmlns:cx5="http://schemas.microsoft.com/office/drawing/2016/5/11/chartex" xmlns:cx6="http://schemas.microsoft.com/office/drawing/2016/5/12/chartex" xmlns:cx7="http://schemas.microsoft.com/office/drawing/2016/5/13/chartex" xmlns:cx8="http://schemas.microsoft.com/office/drawing/2016/5/14/chartex" xmlns:mc="http://schemas.openxmlformats.org/markup-compatibility/2006" xmlns:aink="http://schemas.microsoft.com/office/drawing/2016/ink" xmlns:am3d="http://schemas.microsoft.com/office/drawing/2017/model3d" xmlns:o="urn:schemas-microsoft-com:office:office" xmlns:r="http://schemas.openxmlformats.org/officeDocument/2006/relationships" xmlns:m="http://schemas.openxmlformats.org/officeDocument/2006/math" xmlns:v="urn:schemas-microsoft-com:vml" xmlns:wp14="http://schemas.microsoft.com/office/word/2010/wordprocessingDrawing" xmlns:wp="http://schemas.openxmlformats.org/drawingml/2006/wordprocessingDrawing" xmlns:w10="urn:schemas-microsoft-com:office:word" xmlns:w="http://schemas.openxmlformats.org/wordprocessingml/2006/main" xmlns:w14="http://schemas.microsoft.com/office/word/2010/wordml" xmlns:w15="http://schemas.microsoft.com/office/word/2012/wordml" xmlns:w16cid="http://schemas.microsoft.com/office/word/2016/wordml/cid" xmlns:w16se="http://schemas.microsoft.com/office/word/2015/wordml/symex" xmlns:wpg="http://schemas.microsoft.com/office/word/2010/wordprocessingGroup" xmlns:wpi="http://schemas.microsoft.com/office/word/2010/wordprocessingInk" xmlns:wne="http://schemas.microsoft.com/office/word/2006/wordml" xmlns:wps="http://schemas.microsoft.com/office/word/2010/wordprocessingShape" mc:Ignorable="w14 w15 w16se w16cid wp14">
   <w:footnote w:type="separator" w:id="-1">
     <w:p>
       <w:pPr>
@@ -1745,7 +1730,7 @@
 </file>
 
 <file path=word/header1.xml><?xml version="1.0" encoding="utf-8"?>
-<w:hdr xmlns:wpc="http://schemas.microsoft.com/office/word/2010/wordprocessingCanvas" xmlns:cx="http://schemas.microsoft.com/office/drawing/2014/chartex" xmlns:mc="http://schemas.openxmlformats.org/markup-compatibility/2006" xmlns:o="urn:schemas-microsoft-com:office:office" xmlns:r="http://schemas.openxmlformats.org/officeDocument/2006/relationships" xmlns:m="http://schemas.openxmlformats.org/officeDocument/2006/math" xmlns:v="urn:schemas-microsoft-com:vml" xmlns:wp14="http://schemas.microsoft.com/office/word/2010/wordprocessingDrawing" xmlns:wp="http://schemas.openxmlformats.org/drawingml/2006/wordprocessingDrawing" xmlns:w10="urn:schemas-microsoft-com:office:word" xmlns:w="http://schemas.openxmlformats.org/wordprocessingml/2006/main" xmlns:w14="http://schemas.microsoft.com/office/word/2010/wordml" xmlns:w15="http://schemas.microsoft.com/office/word/2012/wordml" xmlns:w16se="http://schemas.microsoft.com/office/word/2015/wordml/symex" xmlns:wpg="http://schemas.microsoft.com/office/word/2010/wordprocessingGroup" xmlns:wpi="http://schemas.microsoft.com/office/word/2010/wordprocessingInk" xmlns:wne="http://schemas.microsoft.com/office/word/2006/wordml" xmlns:wps="http://schemas.microsoft.com/office/word/2010/wordprocessingShape" mc:Ignorable="w14 w15 w16se wp14">
+<w:hdr xmlns:wpc="http://schemas.microsoft.com/office/word/2010/wordprocessingCanvas" xmlns:cx="http://schemas.microsoft.com/office/drawing/2014/chartex" xmlns:cx1="http://schemas.microsoft.com/office/drawing/2015/9/8/chartex" xmlns:cx2="http://schemas.microsoft.com/office/drawing/2015/10/21/chartex" xmlns:cx3="http://schemas.microsoft.com/office/drawing/2016/5/9/chartex" xmlns:cx4="http://schemas.microsoft.com/office/drawing/2016/5/10/chartex" xmlns:cx5="http://schemas.microsoft.com/office/drawing/2016/5/11/chartex" xmlns:cx6="http://schemas.microsoft.com/office/drawing/2016/5/12/chartex" xmlns:cx7="http://schemas.microsoft.com/office/drawing/2016/5/13/chartex" xmlns:cx8="http://schemas.microsoft.com/office/drawing/2016/5/14/chartex" xmlns:mc="http://schemas.openxmlformats.org/markup-compatibility/2006" xmlns:aink="http://schemas.microsoft.com/office/drawing/2016/ink" xmlns:am3d="http://schemas.microsoft.com/office/drawing/2017/model3d" xmlns:o="urn:schemas-microsoft-com:office:office" xmlns:r="http://schemas.openxmlformats.org/officeDocument/2006/relationships" xmlns:m="http://schemas.openxmlformats.org/officeDocument/2006/math" xmlns:v="urn:schemas-microsoft-com:vml" xmlns:wp14="http://schemas.microsoft.com/office/word/2010/wordprocessingDrawing" xmlns:wp="http://schemas.openxmlformats.org/drawingml/2006/wordprocessingDrawing" xmlns:w10="urn:schemas-microsoft-com:office:word" xmlns:w="http://schemas.openxmlformats.org/wordprocessingml/2006/main" xmlns:w14="http://schemas.microsoft.com/office/word/2010/wordml" xmlns:w15="http://schemas.microsoft.com/office/word/2012/wordml" xmlns:w16cid="http://schemas.microsoft.com/office/word/2016/wordml/cid" xmlns:w16se="http://schemas.microsoft.com/office/word/2015/wordml/symex" xmlns:wpg="http://schemas.microsoft.com/office/word/2010/wordprocessingGroup" xmlns:wpi="http://schemas.microsoft.com/office/word/2010/wordprocessingInk" xmlns:wne="http://schemas.microsoft.com/office/word/2006/wordml" xmlns:wps="http://schemas.microsoft.com/office/word/2010/wordprocessingShape" mc:Ignorable="w14 w15 w16se w16cid wp14">
   <w:p>
     <w:pPr>
       <w:pStyle w:val="ac"/>
@@ -1758,7 +1743,7 @@
 </file>
 
 <file path=word/header2.xml><?xml version="1.0" encoding="utf-8"?>
-<w:hdr xmlns:wpc="http://schemas.microsoft.com/office/word/2010/wordprocessingCanvas" xmlns:cx="http://schemas.microsoft.com/office/drawing/2014/chartex" xmlns:mc="http://schemas.openxmlformats.org/markup-compatibility/2006" xmlns:o="urn:schemas-microsoft-com:office:office" xmlns:r="http://schemas.openxmlformats.org/officeDocument/2006/relationships" xmlns:m="http://schemas.openxmlformats.org/officeDocument/2006/math" xmlns:v="urn:schemas-microsoft-com:vml" xmlns:wp14="http://schemas.microsoft.com/office/word/2010/wordprocessingDrawing" xmlns:wp="http://schemas.openxmlformats.org/drawingml/2006/wordprocessingDrawing" xmlns:w10="urn:schemas-microsoft-com:office:word" xmlns:w="http://schemas.openxmlformats.org/wordprocessingml/2006/main" xmlns:w14="http://schemas.microsoft.com/office/word/2010/wordml" xmlns:w15="http://schemas.microsoft.com/office/word/2012/wordml" xmlns:w16se="http://schemas.microsoft.com/office/word/2015/wordml/symex" xmlns:wpg="http://schemas.microsoft.com/office/word/2010/wordprocessingGroup" xmlns:wpi="http://schemas.microsoft.com/office/word/2010/wordprocessingInk" xmlns:wne="http://schemas.microsoft.com/office/word/2006/wordml" xmlns:wps="http://schemas.microsoft.com/office/word/2010/wordprocessingShape" mc:Ignorable="w14 w15 w16se wp14">
+<w:hdr xmlns:wpc="http://schemas.microsoft.com/office/word/2010/wordprocessingCanvas" xmlns:cx="http://schemas.microsoft.com/office/drawing/2014/chartex" xmlns:cx1="http://schemas.microsoft.com/office/drawing/2015/9/8/chartex" xmlns:cx2="http://schemas.microsoft.com/office/drawing/2015/10/21/chartex" xmlns:cx3="http://schemas.microsoft.com/office/drawing/2016/5/9/chartex" xmlns:cx4="http://schemas.microsoft.com/office/drawing/2016/5/10/chartex" xmlns:cx5="http://schemas.microsoft.com/office/drawing/2016/5/11/chartex" xmlns:cx6="http://schemas.microsoft.com/office/drawing/2016/5/12/chartex" xmlns:cx7="http://schemas.microsoft.com/office/drawing/2016/5/13/chartex" xmlns:cx8="http://schemas.microsoft.com/office/drawing/2016/5/14/chartex" xmlns:mc="http://schemas.openxmlformats.org/markup-compatibility/2006" xmlns:aink="http://schemas.microsoft.com/office/drawing/2016/ink" xmlns:am3d="http://schemas.microsoft.com/office/drawing/2017/model3d" xmlns:o="urn:schemas-microsoft-com:office:office" xmlns:r="http://schemas.openxmlformats.org/officeDocument/2006/relationships" xmlns:m="http://schemas.openxmlformats.org/officeDocument/2006/math" xmlns:v="urn:schemas-microsoft-com:vml" xmlns:wp14="http://schemas.microsoft.com/office/word/2010/wordprocessingDrawing" xmlns:wp="http://schemas.openxmlformats.org/drawingml/2006/wordprocessingDrawing" xmlns:w10="urn:schemas-microsoft-com:office:word" xmlns:w="http://schemas.openxmlformats.org/wordprocessingml/2006/main" xmlns:w14="http://schemas.microsoft.com/office/word/2010/wordml" xmlns:w15="http://schemas.microsoft.com/office/word/2012/wordml" xmlns:w16cid="http://schemas.microsoft.com/office/word/2016/wordml/cid" xmlns:w16se="http://schemas.microsoft.com/office/word/2015/wordml/symex" xmlns:wpg="http://schemas.microsoft.com/office/word/2010/wordprocessingGroup" xmlns:wpi="http://schemas.microsoft.com/office/word/2010/wordprocessingInk" xmlns:wne="http://schemas.microsoft.com/office/word/2006/wordml" xmlns:wps="http://schemas.microsoft.com/office/word/2010/wordprocessingShape" mc:Ignorable="w14 w15 w16se w16cid wp14">
   <w:tbl>
     <w:tblPr>
       <w:tblStyle w:val="aff3"/>
@@ -1861,7 +1846,7 @@
 </file>
 
 <file path=word/header3.xml><?xml version="1.0" encoding="utf-8"?>
-<w:hdr xmlns:wpc="http://schemas.microsoft.com/office/word/2010/wordprocessingCanvas" xmlns:cx="http://schemas.microsoft.com/office/drawing/2014/chartex" xmlns:mc="http://schemas.openxmlformats.org/markup-compatibility/2006" xmlns:o="urn:schemas-microsoft-com:office:office" xmlns:r="http://schemas.openxmlformats.org/officeDocument/2006/relationships" xmlns:m="http://schemas.openxmlformats.org/officeDocument/2006/math" xmlns:v="urn:schemas-microsoft-com:vml" xmlns:wp14="http://schemas.microsoft.com/office/word/2010/wordprocessingDrawing" xmlns:wp="http://schemas.openxmlformats.org/drawingml/2006/wordprocessingDrawing" xmlns:w10="urn:schemas-microsoft-com:office:word" xmlns:w="http://schemas.openxmlformats.org/wordprocessingml/2006/main" xmlns:w14="http://schemas.microsoft.com/office/word/2010/wordml" xmlns:w15="http://schemas.microsoft.com/office/word/2012/wordml" xmlns:w16se="http://schemas.microsoft.com/office/word/2015/wordml/symex" xmlns:wpg="http://schemas.microsoft.com/office/word/2010/wordprocessingGroup" xmlns:wpi="http://schemas.microsoft.com/office/word/2010/wordprocessingInk" xmlns:wne="http://schemas.microsoft.com/office/word/2006/wordml" xmlns:wps="http://schemas.microsoft.com/office/word/2010/wordprocessingShape" mc:Ignorable="w14 w15 w16se wp14">
+<w:hdr xmlns:wpc="http://schemas.microsoft.com/office/word/2010/wordprocessingCanvas" xmlns:cx="http://schemas.microsoft.com/office/drawing/2014/chartex" xmlns:cx1="http://schemas.microsoft.com/office/drawing/2015/9/8/chartex" xmlns:cx2="http://schemas.microsoft.com/office/drawing/2015/10/21/chartex" xmlns:cx3="http://schemas.microsoft.com/office/drawing/2016/5/9/chartex" xmlns:cx4="http://schemas.microsoft.com/office/drawing/2016/5/10/chartex" xmlns:cx5="http://schemas.microsoft.com/office/drawing/2016/5/11/chartex" xmlns:cx6="http://schemas.microsoft.com/office/drawing/2016/5/12/chartex" xmlns:cx7="http://schemas.microsoft.com/office/drawing/2016/5/13/chartex" xmlns:cx8="http://schemas.microsoft.com/office/drawing/2016/5/14/chartex" xmlns:mc="http://schemas.openxmlformats.org/markup-compatibility/2006" xmlns:aink="http://schemas.microsoft.com/office/drawing/2016/ink" xmlns:am3d="http://schemas.microsoft.com/office/drawing/2017/model3d" xmlns:o="urn:schemas-microsoft-com:office:office" xmlns:r="http://schemas.openxmlformats.org/officeDocument/2006/relationships" xmlns:m="http://schemas.openxmlformats.org/officeDocument/2006/math" xmlns:v="urn:schemas-microsoft-com:vml" xmlns:wp14="http://schemas.microsoft.com/office/word/2010/wordprocessingDrawing" xmlns:wp="http://schemas.openxmlformats.org/drawingml/2006/wordprocessingDrawing" xmlns:w10="urn:schemas-microsoft-com:office:word" xmlns:w="http://schemas.openxmlformats.org/wordprocessingml/2006/main" xmlns:w14="http://schemas.microsoft.com/office/word/2010/wordml" xmlns:w15="http://schemas.microsoft.com/office/word/2012/wordml" xmlns:w16cid="http://schemas.microsoft.com/office/word/2016/wordml/cid" xmlns:w16se="http://schemas.microsoft.com/office/word/2015/wordml/symex" xmlns:wpg="http://schemas.microsoft.com/office/word/2010/wordprocessingGroup" xmlns:wpi="http://schemas.microsoft.com/office/word/2010/wordprocessingInk" xmlns:wne="http://schemas.microsoft.com/office/word/2006/wordml" xmlns:wps="http://schemas.microsoft.com/office/word/2010/wordprocessingShape" mc:Ignorable="w14 w15 w16se w16cid wp14">
   <w:p>
     <w:pPr>
       <w:pStyle w:val="ac"/>
@@ -1892,7 +1877,7 @@
 </file>
 
 <file path=word/numbering.xml><?xml version="1.0" encoding="utf-8"?>
-<w:numbering xmlns:wpc="http://schemas.microsoft.com/office/word/2010/wordprocessingCanvas" xmlns:cx="http://schemas.microsoft.com/office/drawing/2014/chartex" xmlns:mc="http://schemas.openxmlformats.org/markup-compatibility/2006" xmlns:o="urn:schemas-microsoft-com:office:office" xmlns:r="http://schemas.openxmlformats.org/officeDocument/2006/relationships" xmlns:m="http://schemas.openxmlformats.org/officeDocument/2006/math" xmlns:v="urn:schemas-microsoft-com:vml" xmlns:wp14="http://schemas.microsoft.com/office/word/2010/wordprocessingDrawing" xmlns:wp="http://schemas.openxmlformats.org/drawingml/2006/wordprocessingDrawing" xmlns:w10="urn:schemas-microsoft-com:office:word" xmlns:w="http://schemas.openxmlformats.org/wordprocessingml/2006/main" xmlns:w14="http://schemas.microsoft.com/office/word/2010/wordml" xmlns:w15="http://schemas.microsoft.com/office/word/2012/wordml" xmlns:w16se="http://schemas.microsoft.com/office/word/2015/wordml/symex" xmlns:wpg="http://schemas.microsoft.com/office/word/2010/wordprocessingGroup" xmlns:wpi="http://schemas.microsoft.com/office/word/2010/wordprocessingInk" xmlns:wne="http://schemas.microsoft.com/office/word/2006/wordml" xmlns:wps="http://schemas.microsoft.com/office/word/2010/wordprocessingShape" mc:Ignorable="w14 w15 w16se wp14">
+<w:numbering xmlns:wpc="http://schemas.microsoft.com/office/word/2010/wordprocessingCanvas" xmlns:cx="http://schemas.microsoft.com/office/drawing/2014/chartex" xmlns:cx1="http://schemas.microsoft.com/office/drawing/2015/9/8/chartex" xmlns:cx2="http://schemas.microsoft.com/office/drawing/2015/10/21/chartex" xmlns:cx3="http://schemas.microsoft.com/office/drawing/2016/5/9/chartex" xmlns:cx4="http://schemas.microsoft.com/office/drawing/2016/5/10/chartex" xmlns:cx5="http://schemas.microsoft.com/office/drawing/2016/5/11/chartex" xmlns:cx6="http://schemas.microsoft.com/office/drawing/2016/5/12/chartex" xmlns:cx7="http://schemas.microsoft.com/office/drawing/2016/5/13/chartex" xmlns:cx8="http://schemas.microsoft.com/office/drawing/2016/5/14/chartex" xmlns:mc="http://schemas.openxmlformats.org/markup-compatibility/2006" xmlns:aink="http://schemas.microsoft.com/office/drawing/2016/ink" xmlns:am3d="http://schemas.microsoft.com/office/drawing/2017/model3d" xmlns:o="urn:schemas-microsoft-com:office:office" xmlns:r="http://schemas.openxmlformats.org/officeDocument/2006/relationships" xmlns:m="http://schemas.openxmlformats.org/officeDocument/2006/math" xmlns:v="urn:schemas-microsoft-com:vml" xmlns:wp14="http://schemas.microsoft.com/office/word/2010/wordprocessingDrawing" xmlns:wp="http://schemas.openxmlformats.org/drawingml/2006/wordprocessingDrawing" xmlns:w10="urn:schemas-microsoft-com:office:word" xmlns:w="http://schemas.openxmlformats.org/wordprocessingml/2006/main" xmlns:w14="http://schemas.microsoft.com/office/word/2010/wordml" xmlns:w15="http://schemas.microsoft.com/office/word/2012/wordml" xmlns:w16cid="http://schemas.microsoft.com/office/word/2016/wordml/cid" xmlns:w16se="http://schemas.microsoft.com/office/word/2015/wordml/symex" xmlns:wpg="http://schemas.microsoft.com/office/word/2010/wordprocessingGroup" xmlns:wpi="http://schemas.microsoft.com/office/word/2010/wordprocessingInk" xmlns:wne="http://schemas.microsoft.com/office/word/2006/wordml" xmlns:wps="http://schemas.microsoft.com/office/word/2010/wordprocessingShape" mc:Ignorable="w14 w15 w16se w16cid wp14">
   <w:abstractNum w:abstractNumId="0" w15:restartNumberingAfterBreak="0">
     <w:nsid w:val="1FEA0AB8"/>
     <w:multiLevelType w:val="hybridMultilevel"/>
@@ -2265,7 +2250,7 @@
 </file>
 
 <file path=word/styles.xml><?xml version="1.0" encoding="utf-8"?>
-<w:styles xmlns:mc="http://schemas.openxmlformats.org/markup-compatibility/2006" xmlns:r="http://schemas.openxmlformats.org/officeDocument/2006/relationships" xmlns:w="http://schemas.openxmlformats.org/wordprocessingml/2006/main" xmlns:w14="http://schemas.microsoft.com/office/word/2010/wordml" xmlns:w15="http://schemas.microsoft.com/office/word/2012/wordml" xmlns:w16se="http://schemas.microsoft.com/office/word/2015/wordml/symex" mc:Ignorable="w14 w15 w16se">
+<w:styles xmlns:mc="http://schemas.openxmlformats.org/markup-compatibility/2006" xmlns:r="http://schemas.openxmlformats.org/officeDocument/2006/relationships" xmlns:w="http://schemas.openxmlformats.org/wordprocessingml/2006/main" xmlns:w14="http://schemas.microsoft.com/office/word/2010/wordml" xmlns:w15="http://schemas.microsoft.com/office/word/2012/wordml" xmlns:w16cid="http://schemas.microsoft.com/office/word/2016/wordml/cid" xmlns:w16se="http://schemas.microsoft.com/office/word/2015/wordml/symex" mc:Ignorable="w14 w15 w16se w16cid">
   <w:docDefaults>
     <w:rPrDefault>
       <w:rPr>
@@ -2281,7 +2266,7 @@
       </w:pPr>
     </w:pPrDefault>
   </w:docDefaults>
-  <w:latentStyles w:defLockedState="0" w:defUIPriority="99" w:defSemiHidden="0" w:defUnhideWhenUsed="0" w:defQFormat="0" w:count="371">
+  <w:latentStyles w:defLockedState="0" w:defUIPriority="99" w:defSemiHidden="0" w:defUnhideWhenUsed="0" w:defQFormat="0" w:count="375">
     <w:lsdException w:name="Normal" w:uiPriority="0" w:qFormat="1"/>
     <w:lsdException w:name="heading 1" w:uiPriority="9" w:qFormat="1"/>
     <w:lsdException w:name="heading 2" w:semiHidden="1" w:uiPriority="9" w:unhideWhenUsed="1" w:qFormat="1"/>
@@ -2387,7 +2372,6 @@
     <w:lsdException w:name="HTML Sample" w:semiHidden="1" w:unhideWhenUsed="1"/>
     <w:lsdException w:name="HTML Typewriter" w:semiHidden="1" w:unhideWhenUsed="1"/>
     <w:lsdException w:name="HTML Variable" w:semiHidden="1" w:unhideWhenUsed="1"/>
-    <w:lsdException w:name="Normal Table" w:semiHidden="1" w:unhideWhenUsed="1"/>
     <w:lsdException w:name="annotation subject" w:semiHidden="1" w:unhideWhenUsed="1"/>
     <w:lsdException w:name="No List" w:semiHidden="1" w:unhideWhenUsed="1"/>
     <w:lsdException w:name="Outline List 1" w:semiHidden="1" w:unhideWhenUsed="1"/>
@@ -2431,10 +2415,8 @@
     <w:lsdException w:name="Table Elegant" w:semiHidden="1" w:unhideWhenUsed="1"/>
     <w:lsdException w:name="Table Professional" w:semiHidden="1" w:unhideWhenUsed="1"/>
     <w:lsdException w:name="Table Subtle 1" w:semiHidden="1" w:unhideWhenUsed="1"/>
-    <w:lsdException w:name="Table Subtle 2" w:semiHidden="1" w:unhideWhenUsed="1"/>
     <w:lsdException w:name="Table Web 1" w:semiHidden="1" w:unhideWhenUsed="1"/>
     <w:lsdException w:name="Table Web 2" w:semiHidden="1" w:unhideWhenUsed="1"/>
-    <w:lsdException w:name="Table Web 3" w:semiHidden="1" w:unhideWhenUsed="1"/>
     <w:lsdException w:name="Balloon Text" w:semiHidden="1" w:unhideWhenUsed="1"/>
     <w:lsdException w:name="Table Grid" w:uiPriority="59"/>
     <w:lsdException w:name="Table Theme" w:semiHidden="1" w:unhideWhenUsed="1"/>
@@ -2653,6 +2635,10 @@
     <w:lsdException w:name="List Table 5 Dark Accent 6" w:uiPriority="50"/>
     <w:lsdException w:name="List Table 6 Colorful Accent 6" w:uiPriority="51"/>
     <w:lsdException w:name="List Table 7 Colorful Accent 6" w:uiPriority="52"/>
+    <w:lsdException w:name="Mention" w:semiHidden="1" w:unhideWhenUsed="1"/>
+    <w:lsdException w:name="Smart Hyperlink" w:semiHidden="1" w:unhideWhenUsed="1"/>
+    <w:lsdException w:name="Hashtag" w:semiHidden="1" w:unhideWhenUsed="1"/>
+    <w:lsdException w:name="Unresolved Mention" w:semiHidden="1" w:unhideWhenUsed="1"/>
   </w:latentStyles>
   <w:style w:type="paragraph" w:default="1" w:styleId="a">
     <w:name w:val="Normal"/>
@@ -3547,7 +3533,7 @@
 </file>
 
 <file path=word/glossary/document.xml><?xml version="1.0" encoding="utf-8"?>
-<w:glossaryDocument xmlns:wpc="http://schemas.microsoft.com/office/word/2010/wordprocessingCanvas" xmlns:cx="http://schemas.microsoft.com/office/drawing/2014/chartex" xmlns:mc="http://schemas.openxmlformats.org/markup-compatibility/2006" xmlns:o="urn:schemas-microsoft-com:office:office" xmlns:r="http://schemas.openxmlformats.org/officeDocument/2006/relationships" xmlns:m="http://schemas.openxmlformats.org/officeDocument/2006/math" xmlns:v="urn:schemas-microsoft-com:vml" xmlns:wp14="http://schemas.microsoft.com/office/word/2010/wordprocessingDrawing" xmlns:wp="http://schemas.openxmlformats.org/drawingml/2006/wordprocessingDrawing" xmlns:w10="urn:schemas-microsoft-com:office:word" xmlns:w="http://schemas.openxmlformats.org/wordprocessingml/2006/main" xmlns:w14="http://schemas.microsoft.com/office/word/2010/wordml" xmlns:w15="http://schemas.microsoft.com/office/word/2012/wordml" xmlns:w16se="http://schemas.microsoft.com/office/word/2015/wordml/symex" xmlns:wpg="http://schemas.microsoft.com/office/word/2010/wordprocessingGroup" xmlns:wpi="http://schemas.microsoft.com/office/word/2010/wordprocessingInk" xmlns:wne="http://schemas.microsoft.com/office/word/2006/wordml" xmlns:wps="http://schemas.microsoft.com/office/word/2010/wordprocessingShape" mc:Ignorable="w14 w15 w16se wp14">
+<w:glossaryDocument xmlns:wpc="http://schemas.microsoft.com/office/word/2010/wordprocessingCanvas" xmlns:cx="http://schemas.microsoft.com/office/drawing/2014/chartex" xmlns:cx1="http://schemas.microsoft.com/office/drawing/2015/9/8/chartex" xmlns:cx2="http://schemas.microsoft.com/office/drawing/2015/10/21/chartex" xmlns:cx3="http://schemas.microsoft.com/office/drawing/2016/5/9/chartex" xmlns:cx4="http://schemas.microsoft.com/office/drawing/2016/5/10/chartex" xmlns:cx5="http://schemas.microsoft.com/office/drawing/2016/5/11/chartex" xmlns:cx6="http://schemas.microsoft.com/office/drawing/2016/5/12/chartex" xmlns:cx7="http://schemas.microsoft.com/office/drawing/2016/5/13/chartex" xmlns:cx8="http://schemas.microsoft.com/office/drawing/2016/5/14/chartex" xmlns:mc="http://schemas.openxmlformats.org/markup-compatibility/2006" xmlns:aink="http://schemas.microsoft.com/office/drawing/2016/ink" xmlns:am3d="http://schemas.microsoft.com/office/drawing/2017/model3d" xmlns:o="urn:schemas-microsoft-com:office:office" xmlns:r="http://schemas.openxmlformats.org/officeDocument/2006/relationships" xmlns:m="http://schemas.openxmlformats.org/officeDocument/2006/math" xmlns:v="urn:schemas-microsoft-com:vml" xmlns:wp14="http://schemas.microsoft.com/office/word/2010/wordprocessingDrawing" xmlns:wp="http://schemas.openxmlformats.org/drawingml/2006/wordprocessingDrawing" xmlns:w10="urn:schemas-microsoft-com:office:word" xmlns:w="http://schemas.openxmlformats.org/wordprocessingml/2006/main" xmlns:w14="http://schemas.microsoft.com/office/word/2010/wordml" xmlns:w15="http://schemas.microsoft.com/office/word/2012/wordml" xmlns:w16cid="http://schemas.microsoft.com/office/word/2016/wordml/cid" xmlns:w16se="http://schemas.microsoft.com/office/word/2015/wordml/symex" xmlns:wpg="http://schemas.microsoft.com/office/word/2010/wordprocessingGroup" xmlns:wpi="http://schemas.microsoft.com/office/word/2010/wordprocessingInk" xmlns:wne="http://schemas.microsoft.com/office/word/2006/wordml" xmlns:wps="http://schemas.microsoft.com/office/word/2010/wordprocessingShape" mc:Ignorable="w14 w15 w16se w16cid wp14">
   <w:docParts>
     <w:docPart>
       <w:docPartPr>
@@ -3572,7 +3558,7 @@
           <w:r>
             <w:rPr>
               <w:rFonts w:asciiTheme="majorHAnsi" w:eastAsiaTheme="majorEastAsia" w:hAnsiTheme="majorHAnsi" w:cstheme="majorBidi"/>
-              <w:color w:val="5B9BD5" w:themeColor="accent1"/>
+              <w:color w:val="4472C4" w:themeColor="accent1"/>
               <w:sz w:val="88"/>
               <w:szCs w:val="88"/>
               <w:lang w:val="zh-CN"/>
@@ -3604,7 +3590,7 @@
           </w:pPr>
           <w:r>
             <w:rPr>
-              <w:color w:val="5B9BD5" w:themeColor="accent1"/>
+              <w:color w:val="4472C4" w:themeColor="accent1"/>
               <w:sz w:val="28"/>
               <w:szCs w:val="28"/>
               <w:lang w:val="zh-CN"/>
@@ -3636,7 +3622,7 @@
           </w:pPr>
           <w:r>
             <w:rPr>
-              <w:color w:val="5B9BD5" w:themeColor="accent1"/>
+              <w:color w:val="4472C4" w:themeColor="accent1"/>
               <w:sz w:val="28"/>
               <w:szCs w:val="28"/>
               <w:lang w:val="zh-CN"/>
@@ -3651,19 +3637,20 @@
 </file>
 
 <file path=word/glossary/fontTable.xml><?xml version="1.0" encoding="utf-8"?>
-<w:fonts xmlns:mc="http://schemas.openxmlformats.org/markup-compatibility/2006" xmlns:r="http://schemas.openxmlformats.org/officeDocument/2006/relationships" xmlns:w="http://schemas.openxmlformats.org/wordprocessingml/2006/main" xmlns:w14="http://schemas.microsoft.com/office/word/2010/wordml" xmlns:w15="http://schemas.microsoft.com/office/word/2012/wordml" xmlns:w16se="http://schemas.microsoft.com/office/word/2015/wordml/symex" mc:Ignorable="w14 w15 w16se">
+<w:fonts xmlns:mc="http://schemas.openxmlformats.org/markup-compatibility/2006" xmlns:r="http://schemas.openxmlformats.org/officeDocument/2006/relationships" xmlns:w="http://schemas.openxmlformats.org/wordprocessingml/2006/main" xmlns:w14="http://schemas.microsoft.com/office/word/2010/wordml" xmlns:w15="http://schemas.microsoft.com/office/word/2012/wordml" xmlns:w16cid="http://schemas.microsoft.com/office/word/2016/wordml/cid" xmlns:w16se="http://schemas.microsoft.com/office/word/2015/wordml/symex" mc:Ignorable="w14 w15 w16se w16cid">
   <w:font w:name="Times New Roman">
     <w:panose1 w:val="02020603050405020304"/>
     <w:charset w:val="00"/>
     <w:family w:val="roman"/>
     <w:pitch w:val="variable"/>
-    <w:sig w:usb0="E0002AFF" w:usb1="C0007841" w:usb2="00000009" w:usb3="00000000" w:csb0="000001FF" w:csb1="00000000"/>
+    <w:sig w:usb0="E0002EFF" w:usb1="C000785B" w:usb2="00000009" w:usb3="00000000" w:csb0="000001FF" w:csb1="00000000"/>
   </w:font>
   <w:font w:name="Calibri">
+    <w:panose1 w:val="020F0502020204030204"/>
     <w:charset w:val="00"/>
     <w:family w:val="swiss"/>
     <w:pitch w:val="variable"/>
-    <w:sig w:usb0="E00002FF" w:usb1="4000ACFF" w:usb2="00000001" w:usb3="00000000" w:csb0="0000019F" w:csb1="00000000"/>
+    <w:sig w:usb0="E0002AFF" w:usb1="C000247B" w:usb2="00000009" w:usb3="00000000" w:csb0="000001FF" w:csb1="00000000"/>
   </w:font>
   <w:font w:name="宋体">
     <w:altName w:val="SimSun"/>
@@ -3674,10 +3661,11 @@
     <w:sig w:usb0="00000003" w:usb1="288F0000" w:usb2="00000016" w:usb3="00000000" w:csb0="00040001" w:csb1="00000000"/>
   </w:font>
   <w:font w:name="Cambria">
+    <w:panose1 w:val="02040503050406030204"/>
     <w:charset w:val="00"/>
     <w:family w:val="roman"/>
     <w:pitch w:val="variable"/>
-    <w:sig w:usb0="E00002FF" w:usb1="400004FF" w:usb2="00000000" w:usb3="00000000" w:csb0="0000019F" w:csb1="00000000"/>
+    <w:sig w:usb0="E00006FF" w:usb1="400004FF" w:usb2="00000000" w:usb3="00000000" w:csb0="0000019F" w:csb1="00000000"/>
   </w:font>
   <w:font w:name="等线">
     <w:altName w:val="DengXian"/>
@@ -3688,6 +3676,7 @@
     <w:sig w:usb0="A00002BF" w:usb1="38CF7CFA" w:usb2="00000016" w:usb3="00000000" w:csb0="0004000F" w:csb1="00000000"/>
   </w:font>
   <w:font w:name="等线 Light">
+    <w:panose1 w:val="02010600030101010101"/>
     <w:charset w:val="86"/>
     <w:family w:val="auto"/>
     <w:pitch w:val="variable"/>
@@ -3697,7 +3686,7 @@
 </file>
 
 <file path=word/glossary/settings.xml><?xml version="1.0" encoding="utf-8"?>
-<w:settings xmlns:mc="http://schemas.openxmlformats.org/markup-compatibility/2006" xmlns:o="urn:schemas-microsoft-com:office:office" xmlns:r="http://schemas.openxmlformats.org/officeDocument/2006/relationships" xmlns:m="http://schemas.openxmlformats.org/officeDocument/2006/math" xmlns:v="urn:schemas-microsoft-com:vml" xmlns:w10="urn:schemas-microsoft-com:office:word" xmlns:w="http://schemas.openxmlformats.org/wordprocessingml/2006/main" xmlns:w14="http://schemas.microsoft.com/office/word/2010/wordml" xmlns:w15="http://schemas.microsoft.com/office/word/2012/wordml" xmlns:w16se="http://schemas.microsoft.com/office/word/2015/wordml/symex" xmlns:sl="http://schemas.openxmlformats.org/schemaLibrary/2006/main" mc:Ignorable="w14 w15 w16se">
+<w:settings xmlns:mc="http://schemas.openxmlformats.org/markup-compatibility/2006" xmlns:o="urn:schemas-microsoft-com:office:office" xmlns:r="http://schemas.openxmlformats.org/officeDocument/2006/relationships" xmlns:m="http://schemas.openxmlformats.org/officeDocument/2006/math" xmlns:v="urn:schemas-microsoft-com:vml" xmlns:w10="urn:schemas-microsoft-com:office:word" xmlns:w="http://schemas.openxmlformats.org/wordprocessingml/2006/main" xmlns:w14="http://schemas.microsoft.com/office/word/2010/wordml" xmlns:w15="http://schemas.microsoft.com/office/word/2012/wordml" xmlns:w16cid="http://schemas.microsoft.com/office/word/2016/wordml/cid" xmlns:w16se="http://schemas.microsoft.com/office/word/2015/wordml/symex" xmlns:sl="http://schemas.openxmlformats.org/schemaLibrary/2006/main" mc:Ignorable="w14 w15 w16se w16cid">
   <w:view w:val="normal"/>
   <w:bordersDoNotSurroundHeader/>
   <w:bordersDoNotSurroundFooter/>
@@ -3719,6 +3708,7 @@
     <w:compatSetting w:name="enableOpenTypeFeatures" w:uri="http://schemas.microsoft.com/office/word" w:val="1"/>
     <w:compatSetting w:name="doNotFlipMirrorIndents" w:uri="http://schemas.microsoft.com/office/word" w:val="1"/>
     <w:compatSetting w:name="differentiateMultirowTableHeaders" w:uri="http://schemas.microsoft.com/office/word" w:val="1"/>
+    <w:compatSetting w:name="useWord2013TrackBottomHyphenation" w:uri="http://schemas.microsoft.com/office/word" w:val="1"/>
   </w:compat>
   <w:rsids>
     <w:rsidRoot w:val="000E7EFD"/>
@@ -3734,6 +3724,7 @@
     <w:rsid w:val="00856AA4"/>
     <w:rsid w:val="00B06460"/>
     <w:rsid w:val="00C23490"/>
+    <w:rsid w:val="00EC4117"/>
     <w:rsid w:val="00ED5E09"/>
   </w:rsids>
   <m:mathPr>
@@ -3758,7 +3749,7 @@
 </file>
 
 <file path=word/glossary/styles.xml><?xml version="1.0" encoding="utf-8"?>
-<w:styles xmlns:mc="http://schemas.openxmlformats.org/markup-compatibility/2006" xmlns:r="http://schemas.openxmlformats.org/officeDocument/2006/relationships" xmlns:w="http://schemas.openxmlformats.org/wordprocessingml/2006/main" xmlns:w14="http://schemas.microsoft.com/office/word/2010/wordml" xmlns:w15="http://schemas.microsoft.com/office/word/2012/wordml" xmlns:w16se="http://schemas.microsoft.com/office/word/2015/wordml/symex" mc:Ignorable="w14 w15 w16se">
+<w:styles xmlns:mc="http://schemas.openxmlformats.org/markup-compatibility/2006" xmlns:r="http://schemas.openxmlformats.org/officeDocument/2006/relationships" xmlns:w="http://schemas.openxmlformats.org/wordprocessingml/2006/main" xmlns:w14="http://schemas.microsoft.com/office/word/2010/wordml" xmlns:w15="http://schemas.microsoft.com/office/word/2012/wordml" xmlns:w16cid="http://schemas.microsoft.com/office/word/2016/wordml/cid" xmlns:w16se="http://schemas.microsoft.com/office/word/2015/wordml/symex" mc:Ignorable="w14 w15 w16se w16cid">
   <w:docDefaults>
     <w:rPrDefault>
       <w:rPr>
@@ -3771,7 +3762,7 @@
     </w:rPrDefault>
     <w:pPrDefault/>
   </w:docDefaults>
-  <w:latentStyles w:defLockedState="0" w:defUIPriority="99" w:defSemiHidden="0" w:defUnhideWhenUsed="0" w:defQFormat="0" w:count="371">
+  <w:latentStyles w:defLockedState="0" w:defUIPriority="99" w:defSemiHidden="0" w:defUnhideWhenUsed="0" w:defQFormat="0" w:count="375">
     <w:lsdException w:name="Normal" w:uiPriority="0" w:qFormat="1"/>
     <w:lsdException w:name="heading 1" w:uiPriority="9" w:qFormat="1"/>
     <w:lsdException w:name="heading 2" w:semiHidden="1" w:uiPriority="9" w:unhideWhenUsed="1" w:qFormat="1"/>
@@ -3877,7 +3868,6 @@
     <w:lsdException w:name="HTML Sample" w:semiHidden="1" w:unhideWhenUsed="1"/>
     <w:lsdException w:name="HTML Typewriter" w:semiHidden="1" w:unhideWhenUsed="1"/>
     <w:lsdException w:name="HTML Variable" w:semiHidden="1" w:unhideWhenUsed="1"/>
-    <w:lsdException w:name="Normal Table" w:semiHidden="1" w:unhideWhenUsed="1"/>
     <w:lsdException w:name="annotation subject" w:semiHidden="1" w:unhideWhenUsed="1"/>
     <w:lsdException w:name="No List" w:semiHidden="1" w:unhideWhenUsed="1"/>
     <w:lsdException w:name="Outline List 1" w:semiHidden="1" w:unhideWhenUsed="1"/>
@@ -3921,10 +3911,8 @@
     <w:lsdException w:name="Table Elegant" w:semiHidden="1" w:unhideWhenUsed="1"/>
     <w:lsdException w:name="Table Professional" w:semiHidden="1" w:unhideWhenUsed="1"/>
     <w:lsdException w:name="Table Subtle 1" w:semiHidden="1" w:unhideWhenUsed="1"/>
-    <w:lsdException w:name="Table Subtle 2" w:semiHidden="1" w:unhideWhenUsed="1"/>
     <w:lsdException w:name="Table Web 1" w:semiHidden="1" w:unhideWhenUsed="1"/>
     <w:lsdException w:name="Table Web 2" w:semiHidden="1" w:unhideWhenUsed="1"/>
-    <w:lsdException w:name="Table Web 3" w:semiHidden="1" w:unhideWhenUsed="1"/>
     <w:lsdException w:name="Balloon Text" w:semiHidden="1" w:unhideWhenUsed="1"/>
     <w:lsdException w:name="Table Grid" w:uiPriority="39"/>
     <w:lsdException w:name="Table Theme" w:semiHidden="1" w:unhideWhenUsed="1"/>
@@ -4143,6 +4131,10 @@
     <w:lsdException w:name="List Table 5 Dark Accent 6" w:uiPriority="50"/>
     <w:lsdException w:name="List Table 6 Colorful Accent 6" w:uiPriority="51"/>
     <w:lsdException w:name="List Table 7 Colorful Accent 6" w:uiPriority="52"/>
+    <w:lsdException w:name="Mention" w:semiHidden="1" w:unhideWhenUsed="1"/>
+    <w:lsdException w:name="Smart Hyperlink" w:semiHidden="1" w:unhideWhenUsed="1"/>
+    <w:lsdException w:name="Hashtag" w:semiHidden="1" w:unhideWhenUsed="1"/>
+    <w:lsdException w:name="Unresolved Mention" w:semiHidden="1" w:unhideWhenUsed="1"/>
   </w:latentStyles>
   <w:style w:type="paragraph" w:default="1" w:styleId="a">
     <w:name w:val="Normal"/>
@@ -4391,7 +4383,7 @@
 </file>
 
 <file path=word/glossary/webSettings.xml><?xml version="1.0" encoding="utf-8"?>
-<w:webSettings xmlns:mc="http://schemas.openxmlformats.org/markup-compatibility/2006" xmlns:r="http://schemas.openxmlformats.org/officeDocument/2006/relationships" xmlns:w="http://schemas.openxmlformats.org/wordprocessingml/2006/main" xmlns:w14="http://schemas.microsoft.com/office/word/2010/wordml" xmlns:w15="http://schemas.microsoft.com/office/word/2012/wordml" xmlns:w16se="http://schemas.microsoft.com/office/word/2015/wordml/symex" mc:Ignorable="w14 w15 w16se">
+<w:webSettings xmlns:mc="http://schemas.openxmlformats.org/markup-compatibility/2006" xmlns:r="http://schemas.openxmlformats.org/officeDocument/2006/relationships" xmlns:w="http://schemas.openxmlformats.org/wordprocessingml/2006/main" xmlns:w14="http://schemas.microsoft.com/office/word/2010/wordml" xmlns:w15="http://schemas.microsoft.com/office/word/2012/wordml" xmlns:w16cid="http://schemas.microsoft.com/office/word/2016/wordml/cid" xmlns:w16se="http://schemas.microsoft.com/office/word/2015/wordml/symex" mc:Ignorable="w14 w15 w16se w16cid">
   <w:optimizeForBrowser/>
   <w:allowPNG/>
 </w:webSettings>
@@ -4704,7 +4696,7 @@
 </file>
 
 <file path=customXml/itemProps2.xml><?xml version="1.0" encoding="utf-8"?>
-<ds:datastoreItem xmlns:ds="http://schemas.openxmlformats.org/officeDocument/2006/customXml" ds:itemID="{CFB74045-0AC0-4D4D-86E6-F9BF57FE1C06}">
+<ds:datastoreItem xmlns:ds="http://schemas.openxmlformats.org/officeDocument/2006/customXml" ds:itemID="{CB89FFAF-062F-4B3F-96AA-43D9F7E78C40}">
   <ds:schemaRefs>
     <ds:schemaRef ds:uri="http://schemas.openxmlformats.org/officeDocument/2006/bibliography"/>
   </ds:schemaRefs>
